--- a/CSharp_OOP_Basics/01_DEFINING_CLASSES/Exercises/01. CSharp-OOP-Basics-Defining-Classes-Exercises (2).docx
+++ b/CSharp_OOP_Basics/01_DEFINING_CLASSES/Exercises/01. CSharp-OOP-Basics-Defining-Classes-Exercises (2).docx
@@ -1,6 +1,6 @@
 
 <file path=word/document.xml><?xml version="1.0" encoding="utf-8"?>
-<w:document xmlns:wpc="http://schemas.microsoft.com/office/word/2010/wordprocessingCanvas" xmlns:cx="http://schemas.microsoft.com/office/drawing/2014/chartex" xmlns:cx1="http://schemas.microsoft.com/office/drawing/2015/9/8/chartex" xmlns:cx2="http://schemas.microsoft.com/office/drawing/2015/10/21/chartex" xmlns:cx3="http://schemas.microsoft.com/office/drawing/2016/5/9/chartex" xmlns:cx4="http://schemas.microsoft.com/office/drawing/2016/5/10/chartex" xmlns:cx5="http://schemas.microsoft.com/office/drawing/2016/5/11/chartex" xmlns:cx6="http://schemas.microsoft.com/office/drawing/2016/5/12/chartex" xmlns:cx7="http://schemas.microsoft.com/office/drawing/2016/5/13/chartex" xmlns:cx8="http://schemas.microsoft.com/office/drawing/2016/5/14/chartex" xmlns:mc="http://schemas.openxmlformats.org/markup-compatibility/2006" xmlns:aink="http://schemas.microsoft.com/office/drawing/2016/ink" xmlns:am3d="http://schemas.microsoft.com/office/drawing/2017/model3d" xmlns:o="urn:schemas-microsoft-com:office:office" xmlns:r="http://schemas.openxmlformats.org/officeDocument/2006/relationships" xmlns:m="http://schemas.openxmlformats.org/officeDocument/2006/math" xmlns:v="urn:schemas-microsoft-com:vml" xmlns:wp14="http://schemas.microsoft.com/office/word/2010/wordprocessingDrawing" xmlns:wp="http://schemas.openxmlformats.org/drawingml/2006/wordprocessingDrawing" xmlns:w10="urn:schemas-microsoft-com:office:word" xmlns:w="http://schemas.openxmlformats.org/wordprocessingml/2006/main" xmlns:w14="http://schemas.microsoft.com/office/word/2010/wordml" xmlns:w15="http://schemas.microsoft.com/office/word/2012/wordml" xmlns:w16cid="http://schemas.microsoft.com/office/word/2016/wordml/cid" xmlns:w16se="http://schemas.microsoft.com/office/word/2015/wordml/symex" xmlns:wpg="http://schemas.microsoft.com/office/word/2010/wordprocessingGroup" xmlns:wpi="http://schemas.microsoft.com/office/word/2010/wordprocessingInk" xmlns:wne="http://schemas.microsoft.com/office/word/2006/wordml" xmlns:wps="http://schemas.microsoft.com/office/word/2010/wordprocessingShape" mc:Ignorable="w14 w15 w16se w16cid wp14">
+<w:document xmlns:wpc="http://schemas.microsoft.com/office/word/2010/wordprocessingCanvas" xmlns:mc="http://schemas.openxmlformats.org/markup-compatibility/2006" xmlns:o="urn:schemas-microsoft-com:office:office" xmlns:r="http://schemas.openxmlformats.org/officeDocument/2006/relationships" xmlns:m="http://schemas.openxmlformats.org/officeDocument/2006/math" xmlns:v="urn:schemas-microsoft-com:vml" xmlns:wp14="http://schemas.microsoft.com/office/word/2010/wordprocessingDrawing" xmlns:wp="http://schemas.openxmlformats.org/drawingml/2006/wordprocessingDrawing" xmlns:w10="urn:schemas-microsoft-com:office:word" xmlns:w="http://schemas.openxmlformats.org/wordprocessingml/2006/main" xmlns:w14="http://schemas.microsoft.com/office/word/2010/wordml" xmlns:w15="http://schemas.microsoft.com/office/word/2012/wordml" xmlns:wpg="http://schemas.microsoft.com/office/word/2010/wordprocessingGroup" xmlns:wpi="http://schemas.microsoft.com/office/word/2010/wordprocessingInk" xmlns:wne="http://schemas.microsoft.com/office/word/2006/wordml" xmlns:wps="http://schemas.microsoft.com/office/word/2010/wordprocessingShape" mc:Ignorable="w14 w15 wp14">
   <w:body>
     <w:p>
       <w:pPr>
@@ -1162,6 +1162,7 @@
         <w:pStyle w:val="Heading2"/>
       </w:pPr>
       <w:r>
+        <w:lastRenderedPageBreak/>
         <w:t>Opinion Poll</w:t>
       </w:r>
     </w:p>
@@ -1939,6 +1940,8 @@
       <w:r>
         <w:t xml:space="preserve"> </w:t>
       </w:r>
+      <w:bookmarkStart w:id="6" w:name="OLE_LINK3"/>
+      <w:bookmarkStart w:id="7" w:name="OLE_LINK4"/>
       <w:r>
         <w:rPr>
           <w:b/>
@@ -1948,9 +1951,13 @@
       <w:r>
         <w:t xml:space="preserve"> </w:t>
       </w:r>
+      <w:bookmarkEnd w:id="6"/>
+      <w:bookmarkEnd w:id="7"/>
       <w:r>
         <w:t xml:space="preserve">and </w:t>
       </w:r>
+      <w:bookmarkStart w:id="8" w:name="OLE_LINK5"/>
+      <w:bookmarkStart w:id="9" w:name="OLE_LINK11"/>
       <w:r>
         <w:rPr>
           <w:b/>
@@ -1960,6 +1967,8 @@
       <w:r>
         <w:t xml:space="preserve"> </w:t>
       </w:r>
+      <w:bookmarkEnd w:id="8"/>
+      <w:bookmarkEnd w:id="9"/>
       <w:r>
         <w:t xml:space="preserve">are </w:t>
       </w:r>
@@ -2376,6 +2385,7 @@
                 <w:rFonts w:ascii="Consolas" w:hAnsi="Consolas" w:cs="Consolas"/>
                 <w:noProof/>
               </w:rPr>
+              <w:lastRenderedPageBreak/>
               <w:t>Gosho 0.20 Freeloader Nowhere 18</w:t>
             </w:r>
           </w:p>
@@ -2392,13 +2402,14 @@
                 <w:noProof/>
               </w:rPr>
             </w:pPr>
-            <w:bookmarkStart w:id="6" w:name="OLE_LINK1"/>
-            <w:bookmarkStart w:id="7" w:name="OLE_LINK2"/>
-            <w:r>
-              <w:rPr>
-                <w:rFonts w:ascii="Consolas" w:hAnsi="Consolas" w:cs="Consolas"/>
-                <w:noProof/>
-              </w:rPr>
+            <w:bookmarkStart w:id="10" w:name="OLE_LINK1"/>
+            <w:bookmarkStart w:id="11" w:name="OLE_LINK2"/>
+            <w:r>
+              <w:rPr>
+                <w:rFonts w:ascii="Consolas" w:hAnsi="Consolas" w:cs="Consolas"/>
+                <w:noProof/>
+              </w:rPr>
+              <w:lastRenderedPageBreak/>
               <w:t>Highest Average Salary: Development</w:t>
             </w:r>
           </w:p>
@@ -2410,9 +2421,9 @@
                 <w:noProof/>
               </w:rPr>
             </w:pPr>
-            <w:bookmarkStart w:id="8" w:name="OLE_LINK6"/>
-            <w:bookmarkEnd w:id="6"/>
-            <w:bookmarkEnd w:id="7"/>
+            <w:bookmarkStart w:id="12" w:name="OLE_LINK6"/>
+            <w:bookmarkEnd w:id="10"/>
+            <w:bookmarkEnd w:id="11"/>
             <w:r>
               <w:rPr>
                 <w:rFonts w:ascii="Consolas" w:hAnsi="Consolas" w:cs="Consolas"/>
@@ -2435,7 +2446,7 @@
               <w:t xml:space="preserve"> -1</w:t>
             </w:r>
           </w:p>
-          <w:bookmarkEnd w:id="8"/>
+          <w:bookmarkEnd w:id="12"/>
           <w:p>
             <w:pPr>
               <w:spacing w:after="0"/>
@@ -3156,26 +3167,26 @@
       <w:r>
         <w:t xml:space="preserve">ts fuel amount and distance traveled should stay the same) and you should print on the console </w:t>
       </w:r>
-      <w:bookmarkStart w:id="9" w:name="OLE_LINK9"/>
-      <w:bookmarkStart w:id="10" w:name="OLE_LINK10"/>
+      <w:bookmarkStart w:id="13" w:name="OLE_LINK9"/>
+      <w:bookmarkStart w:id="14" w:name="OLE_LINK10"/>
       <w:r>
         <w:t>“</w:t>
       </w:r>
-      <w:bookmarkStart w:id="11" w:name="OLE_LINK7"/>
-      <w:bookmarkStart w:id="12" w:name="OLE_LINK8"/>
+      <w:bookmarkStart w:id="15" w:name="OLE_LINK7"/>
+      <w:bookmarkStart w:id="16" w:name="OLE_LINK8"/>
       <w:r>
         <w:rPr>
           <w:b/>
         </w:rPr>
         <w:t>Insufficient fuel for the drive</w:t>
       </w:r>
-      <w:bookmarkEnd w:id="11"/>
-      <w:bookmarkEnd w:id="12"/>
+      <w:bookmarkEnd w:id="15"/>
+      <w:bookmarkEnd w:id="16"/>
       <w:r>
         <w:t xml:space="preserve">”. </w:t>
       </w:r>
-      <w:bookmarkEnd w:id="9"/>
-      <w:bookmarkEnd w:id="10"/>
+      <w:bookmarkEnd w:id="13"/>
+      <w:bookmarkEnd w:id="14"/>
       <w:r>
         <w:t>After the “</w:t>
       </w:r>
@@ -3783,11 +3794,21 @@
       <w:r>
         <w:t xml:space="preserve"> that holds information about </w:t>
       </w:r>
-      <w:r>
-        <w:rPr>
-          <w:b/>
-        </w:rPr>
-        <w:t>model, engine, cargo</w:t>
+      <w:bookmarkStart w:id="17" w:name="OLE_LINK12"/>
+      <w:bookmarkStart w:id="18" w:name="OLE_LINK13"/>
+      <w:r>
+        <w:rPr>
+          <w:b/>
+        </w:rPr>
+        <w:t>model</w:t>
+      </w:r>
+      <w:bookmarkEnd w:id="17"/>
+      <w:bookmarkEnd w:id="18"/>
+      <w:r>
+        <w:rPr>
+          <w:b/>
+        </w:rPr>
+        <w:t>, engine, cargo</w:t>
       </w:r>
       <w:r>
         <w:t xml:space="preserve"> and a </w:t>
@@ -3817,7 +3838,11 @@
         <w:t>cargo</w:t>
       </w:r>
       <w:r>
-        <w:t xml:space="preserve"> and </w:t>
+        <w:t xml:space="preserve"> </w:t>
+      </w:r>
+      <w:r>
+        <w:lastRenderedPageBreak/>
+        <w:t xml:space="preserve">and </w:t>
       </w:r>
       <w:r>
         <w:rPr>
@@ -3913,7 +3938,79 @@
           <w:b/>
           <w:noProof/>
         </w:rPr>
-        <w:t>&lt;Model&gt; &lt;EngineSpeed&gt; &lt;EnginePower&gt; &lt;CargoWeight&gt; &lt;CargoType&gt; &lt;Tire1Pressure&gt; &lt;Tire1Age&gt; &lt;Tire2Pressure&gt; &lt;Tire2Age&gt; &lt;Tire3Pressure&gt; &lt;Tire3Age&gt; &lt;Tire4Pressure&gt; &lt;Tire4Age&gt;</w:t>
+        <w:t>&lt;Model&gt; &lt;</w:t>
+      </w:r>
+      <w:bookmarkStart w:id="19" w:name="OLE_LINK14"/>
+      <w:bookmarkStart w:id="20" w:name="OLE_LINK15"/>
+      <w:r>
+        <w:rPr>
+          <w:b/>
+          <w:noProof/>
+        </w:rPr>
+        <w:t>EngineSpeed</w:t>
+      </w:r>
+      <w:bookmarkEnd w:id="19"/>
+      <w:bookmarkEnd w:id="20"/>
+      <w:r>
+        <w:rPr>
+          <w:b/>
+          <w:noProof/>
+        </w:rPr>
+        <w:t>&gt; &lt;EnginePower&gt; &lt;CargoWeight&gt; &lt;</w:t>
+      </w:r>
+      <w:bookmarkStart w:id="21" w:name="OLE_LINK16"/>
+      <w:bookmarkStart w:id="22" w:name="OLE_LINK17"/>
+      <w:r>
+        <w:rPr>
+          <w:b/>
+          <w:noProof/>
+        </w:rPr>
+        <w:t>CargoType</w:t>
+      </w:r>
+      <w:bookmarkEnd w:id="21"/>
+      <w:bookmarkEnd w:id="22"/>
+      <w:r>
+        <w:rPr>
+          <w:b/>
+          <w:noProof/>
+        </w:rPr>
+        <w:t>&gt; &lt;</w:t>
+      </w:r>
+      <w:bookmarkStart w:id="23" w:name="OLE_LINK18"/>
+      <w:bookmarkStart w:id="24" w:name="OLE_LINK19"/>
+      <w:r>
+        <w:rPr>
+          <w:b/>
+          <w:noProof/>
+        </w:rPr>
+        <w:t>Tire1Pressure</w:t>
+      </w:r>
+      <w:bookmarkEnd w:id="23"/>
+      <w:bookmarkEnd w:id="24"/>
+      <w:r>
+        <w:rPr>
+          <w:b/>
+          <w:noProof/>
+        </w:rPr>
+        <w:t>&gt; &lt;</w:t>
+      </w:r>
+      <w:bookmarkStart w:id="25" w:name="OLE_LINK20"/>
+      <w:bookmarkStart w:id="26" w:name="OLE_LINK21"/>
+      <w:r>
+        <w:rPr>
+          <w:b/>
+          <w:noProof/>
+        </w:rPr>
+        <w:t>Tire1Age</w:t>
+      </w:r>
+      <w:bookmarkEnd w:id="25"/>
+      <w:bookmarkEnd w:id="26"/>
+      <w:r>
+        <w:rPr>
+          <w:b/>
+          <w:noProof/>
+        </w:rPr>
+        <w:t>&gt; &lt;Tire2Pressure&gt; &lt;Tire2Age&gt; &lt;Tire3Pressure&gt; &lt;Tire3Age&gt; &lt;Tire4Pressure&gt; &lt;Tire4Age&gt;</w:t>
       </w:r>
       <w:r>
         <w:rPr>
@@ -3964,6 +4061,7 @@
     </w:p>
     <w:p>
       <w:pPr>
+        <w:spacing w:line="240" w:lineRule="auto"/>
         <w:rPr>
           <w:noProof/>
         </w:rPr>
@@ -4097,7 +4195,25 @@
           <w:b/>
           <w:noProof/>
         </w:rPr>
-        <w:t>Cargo Type is “fragile”</w:t>
+        <w:t>Cargo Type is “</w:t>
+      </w:r>
+      <w:bookmarkStart w:id="27" w:name="OLE_LINK22"/>
+      <w:bookmarkStart w:id="28" w:name="OLE_LINK23"/>
+      <w:r>
+        <w:rPr>
+          <w:b/>
+          <w:noProof/>
+        </w:rPr>
+        <w:t>fragile</w:t>
+      </w:r>
+      <w:bookmarkEnd w:id="27"/>
+      <w:bookmarkEnd w:id="28"/>
+      <w:r>
+        <w:rPr>
+          <w:b/>
+          <w:noProof/>
+        </w:rPr>
+        <w:t>”</w:t>
       </w:r>
       <w:r>
         <w:rPr>
@@ -4174,7 +4290,25 @@
           <w:b/>
           <w:noProof/>
         </w:rPr>
-        <w:t>Cargo Type is “flamable”</w:t>
+        <w:t>Cargo Type is “</w:t>
+      </w:r>
+      <w:bookmarkStart w:id="29" w:name="OLE_LINK24"/>
+      <w:bookmarkStart w:id="30" w:name="OLE_LINK25"/>
+      <w:r>
+        <w:rPr>
+          <w:b/>
+          <w:noProof/>
+        </w:rPr>
+        <w:t>flamable</w:t>
+      </w:r>
+      <w:bookmarkEnd w:id="29"/>
+      <w:bookmarkEnd w:id="30"/>
+      <w:r>
+        <w:rPr>
+          <w:b/>
+          <w:noProof/>
+        </w:rPr>
+        <w:t>”</w:t>
       </w:r>
       <w:r>
         <w:rPr>
@@ -4481,6 +4615,8 @@
                 <w:noProof/>
               </w:rPr>
             </w:pPr>
+            <w:bookmarkStart w:id="31" w:name="OLE_LINK26"/>
+            <w:bookmarkStart w:id="32" w:name="OLE_LINK27"/>
             <w:r>
               <w:rPr>
                 <w:rFonts w:ascii="Consolas" w:hAnsi="Consolas" w:cs="Consolas"/>
@@ -4488,6 +4624,8 @@
               </w:rPr>
               <w:t>flamable</w:t>
             </w:r>
+            <w:bookmarkEnd w:id="31"/>
+            <w:bookmarkEnd w:id="32"/>
           </w:p>
         </w:tc>
         <w:tc>
@@ -4574,12 +4712,34 @@
       <w:r>
         <w:t xml:space="preserve"> (</w:t>
       </w:r>
-      <w:r>
-        <w:rPr>
-          <w:b/>
-        </w:rPr>
-        <w:t>horizontal and vertical</w:t>
-      </w:r>
+      <w:bookmarkStart w:id="33" w:name="OLE_LINK28"/>
+      <w:bookmarkStart w:id="34" w:name="OLE_LINK29"/>
+      <w:r>
+        <w:rPr>
+          <w:b/>
+        </w:rPr>
+        <w:t xml:space="preserve">horizontal </w:t>
+      </w:r>
+      <w:bookmarkEnd w:id="33"/>
+      <w:bookmarkEnd w:id="34"/>
+      <w:r>
+        <w:rPr>
+          <w:b/>
+        </w:rPr>
+        <w:t xml:space="preserve">and </w:t>
+      </w:r>
+      <w:bookmarkStart w:id="35" w:name="OLE_LINK30"/>
+      <w:bookmarkStart w:id="36" w:name="OLE_LINK31"/>
+      <w:bookmarkStart w:id="37" w:name="OLE_LINK32"/>
+      <w:r>
+        <w:rPr>
+          <w:b/>
+        </w:rPr>
+        <w:t>vertical</w:t>
+      </w:r>
+      <w:bookmarkEnd w:id="35"/>
+      <w:bookmarkEnd w:id="36"/>
+      <w:bookmarkEnd w:id="37"/>
       <w:r>
         <w:t xml:space="preserve">). Create a </w:t>
       </w:r>
@@ -4721,7 +4881,12 @@
         <w:t>s</w:t>
       </w:r>
       <w:r>
-        <w:t xml:space="preserve"> which represent rectangles. Print if each of the pairs </w:t>
+        <w:t xml:space="preserve"> which represent rectangles. Print if ea</w:t>
+      </w:r>
+      <w:bookmarkStart w:id="38" w:name="_GoBack"/>
+      <w:bookmarkEnd w:id="38"/>
+      <w:r>
+        <w:t xml:space="preserve">ch of the pairs </w:t>
       </w:r>
       <w:r>
         <w:rPr>
@@ -4834,6 +4999,10 @@
                 <w:noProof/>
               </w:rPr>
             </w:pPr>
+            <w:bookmarkStart w:id="39" w:name="OLE_LINK33"/>
+            <w:bookmarkStart w:id="40" w:name="OLE_LINK34"/>
+            <w:bookmarkStart w:id="41" w:name="OLE_LINK35"/>
+            <w:bookmarkStart w:id="42" w:name="OLE_LINK36"/>
             <w:r>
               <w:rPr>
                 <w:rFonts w:ascii="Consolas" w:hAnsi="Consolas"/>
@@ -4879,6 +5048,8 @@
               <w:t>Gosho 2 2 0 0</w:t>
             </w:r>
           </w:p>
+          <w:bookmarkEnd w:id="39"/>
+          <w:bookmarkEnd w:id="40"/>
           <w:p>
             <w:pPr>
               <w:spacing w:after="0"/>
@@ -4894,6 +5065,8 @@
               </w:rPr>
               <w:t>Pesho Gosho</w:t>
             </w:r>
+            <w:bookmarkEnd w:id="41"/>
+            <w:bookmarkEnd w:id="42"/>
           </w:p>
         </w:tc>
         <w:tc>
@@ -5117,6 +5290,7 @@
     </w:p>
     <w:p>
       <w:r>
+        <w:lastRenderedPageBreak/>
         <w:t xml:space="preserve">On the first line you will read a number </w:t>
       </w:r>
       <w:r>
@@ -6345,6 +6519,7 @@
                 <w:rFonts w:ascii="Consolas" w:hAnsi="Consolas" w:cs="Consolas"/>
                 <w:noProof/>
               </w:rPr>
+              <w:lastRenderedPageBreak/>
               <w:t>FordMondeo</w:t>
             </w:r>
             <w:r>
@@ -6460,6 +6635,7 @@
                 <w:rFonts w:ascii="Consolas" w:hAnsi="Consolas" w:cs="Consolas"/>
                 <w:noProof/>
               </w:rPr>
+              <w:lastRenderedPageBreak/>
               <w:t>FordMondeo:</w:t>
             </w:r>
           </w:p>
@@ -6556,6 +6732,7 @@
                 <w:rFonts w:ascii="Consolas" w:hAnsi="Consolas" w:cs="Consolas"/>
                 <w:noProof/>
               </w:rPr>
+              <w:lastRenderedPageBreak/>
               <w:t xml:space="preserve">  Color: Purple</w:t>
             </w:r>
           </w:p>
@@ -6905,6 +7082,7 @@
         <w:rPr>
           <w:noProof/>
         </w:rPr>
+        <w:lastRenderedPageBreak/>
         <w:t>Pokemon</w:t>
       </w:r>
       <w:r>
@@ -7920,6 +8098,7 @@
                 <w:rFonts w:ascii="Consolas" w:hAnsi="Consolas" w:cs="Consolas"/>
                 <w:noProof/>
               </w:rPr>
+              <w:lastRenderedPageBreak/>
               <w:t>End</w:t>
             </w:r>
           </w:p>
@@ -7948,6 +8127,7 @@
                 <w:rFonts w:ascii="Consolas" w:hAnsi="Consolas" w:cs="Consolas"/>
                 <w:noProof/>
               </w:rPr>
+              <w:lastRenderedPageBreak/>
               <w:t>Pesho 2 2</w:t>
             </w:r>
           </w:p>
@@ -9297,6 +9477,7 @@
                 <w:rFonts w:ascii="Consolas" w:hAnsi="Consolas" w:cs="Consolas"/>
                 <w:noProof/>
               </w:rPr>
+              <w:lastRenderedPageBreak/>
               <w:t>End</w:t>
             </w:r>
           </w:p>
@@ -9340,6 +9521,7 @@
                 <w:rFonts w:ascii="Consolas" w:hAnsi="Consolas" w:cs="Consolas"/>
                 <w:noProof/>
               </w:rPr>
+              <w:lastRenderedPageBreak/>
               <w:t>JelioJelev</w:t>
             </w:r>
           </w:p>
@@ -9468,6 +9650,7 @@
                 <w:rFonts w:ascii="Consolas" w:hAnsi="Consolas" w:cs="Consolas"/>
                 <w:noProof/>
               </w:rPr>
+              <w:lastRenderedPageBreak/>
               <w:t>Parents:</w:t>
             </w:r>
           </w:p>
@@ -9545,6 +9728,7 @@
           <w:rFonts w:eastAsia="MS Mincho"/>
           <w:lang w:eastAsia="ja-JP"/>
         </w:rPr>
+        <w:lastRenderedPageBreak/>
         <w:t>Bonus*</w:t>
       </w:r>
     </w:p>
@@ -10571,6 +10755,7 @@
                 <w:rFonts w:ascii="Consolas" w:hAnsi="Consolas" w:cs="Consolas"/>
                 <w:noProof/>
               </w:rPr>
+              <w:lastRenderedPageBreak/>
               <w:t>Pesho Peshev 23/</w:t>
             </w:r>
             <w:r>
@@ -10622,6 +10807,7 @@
                 <w:rFonts w:ascii="Consolas" w:hAnsi="Consolas" w:cs="Consolas"/>
                 <w:noProof/>
               </w:rPr>
+              <w:lastRenderedPageBreak/>
               <w:t>Pesho Peshev 23/</w:t>
             </w:r>
             <w:r>
@@ -11980,6 +12166,7 @@
           <w:rFonts w:eastAsia="MS Mincho"/>
           <w:lang w:eastAsia="ja-JP"/>
         </w:rPr>
+        <w:lastRenderedPageBreak/>
         <w:t>Hint</w:t>
       </w:r>
     </w:p>
@@ -12091,8 +12278,8 @@
       <w:r>
         <w:t xml:space="preserve">. Its task is to draw </w:t>
       </w:r>
-      <w:bookmarkStart w:id="13" w:name="tw-target-text"/>
-      <w:bookmarkEnd w:id="13"/>
+      <w:bookmarkStart w:id="43" w:name="tw-target-text"/>
+      <w:bookmarkEnd w:id="43"/>
       <w:r>
         <w:t xml:space="preserve">rectangular figures on the </w:t>
       </w:r>
@@ -12218,8 +12405,6 @@
       <w:r>
         <w:t>Hint</w:t>
       </w:r>
-      <w:bookmarkStart w:id="14" w:name="_GoBack"/>
-      <w:bookmarkEnd w:id="14"/>
     </w:p>
     <w:p>
       <w:r>
@@ -12738,12 +12923,8 @@
       </w:pPr>
     </w:p>
     <w:sectPr>
-      <w:headerReference w:type="even" r:id="rId10"/>
-      <w:headerReference w:type="default" r:id="rId11"/>
-      <w:footerReference w:type="even" r:id="rId12"/>
-      <w:footerReference w:type="default" r:id="rId13"/>
-      <w:headerReference w:type="first" r:id="rId14"/>
-      <w:footerReference w:type="first" r:id="rId15"/>
+      <w:headerReference w:type="default" r:id="rId10"/>
+      <w:footerReference w:type="default" r:id="rId11"/>
       <w:pgSz w:w="11906" w:h="16838"/>
       <w:pgMar w:top="624" w:right="737" w:bottom="1077" w:left="737" w:header="567" w:footer="432" w:gutter="0"/>
       <w:cols w:space="708"/>
@@ -12755,7 +12936,7 @@
 </file>
 
 <file path=word/endnotes.xml><?xml version="1.0" encoding="utf-8"?>
-<w:endnotes xmlns:wpc="http://schemas.microsoft.com/office/word/2010/wordprocessingCanvas" xmlns:cx="http://schemas.microsoft.com/office/drawing/2014/chartex" xmlns:cx1="http://schemas.microsoft.com/office/drawing/2015/9/8/chartex" xmlns:cx2="http://schemas.microsoft.com/office/drawing/2015/10/21/chartex" xmlns:cx3="http://schemas.microsoft.com/office/drawing/2016/5/9/chartex" xmlns:cx4="http://schemas.microsoft.com/office/drawing/2016/5/10/chartex" xmlns:cx5="http://schemas.microsoft.com/office/drawing/2016/5/11/chartex" xmlns:cx6="http://schemas.microsoft.com/office/drawing/2016/5/12/chartex" xmlns:cx7="http://schemas.microsoft.com/office/drawing/2016/5/13/chartex" xmlns:cx8="http://schemas.microsoft.com/office/drawing/2016/5/14/chartex" xmlns:mc="http://schemas.openxmlformats.org/markup-compatibility/2006" xmlns:aink="http://schemas.microsoft.com/office/drawing/2016/ink" xmlns:am3d="http://schemas.microsoft.com/office/drawing/2017/model3d" xmlns:o="urn:schemas-microsoft-com:office:office" xmlns:r="http://schemas.openxmlformats.org/officeDocument/2006/relationships" xmlns:m="http://schemas.openxmlformats.org/officeDocument/2006/math" xmlns:v="urn:schemas-microsoft-com:vml" xmlns:wp14="http://schemas.microsoft.com/office/word/2010/wordprocessingDrawing" xmlns:wp="http://schemas.openxmlformats.org/drawingml/2006/wordprocessingDrawing" xmlns:w10="urn:schemas-microsoft-com:office:word" xmlns:w="http://schemas.openxmlformats.org/wordprocessingml/2006/main" xmlns:w14="http://schemas.microsoft.com/office/word/2010/wordml" xmlns:w15="http://schemas.microsoft.com/office/word/2012/wordml" xmlns:w16cid="http://schemas.microsoft.com/office/word/2016/wordml/cid" xmlns:w16se="http://schemas.microsoft.com/office/word/2015/wordml/symex" xmlns:wpg="http://schemas.microsoft.com/office/word/2010/wordprocessingGroup" xmlns:wpi="http://schemas.microsoft.com/office/word/2010/wordprocessingInk" xmlns:wne="http://schemas.microsoft.com/office/word/2006/wordml" xmlns:wps="http://schemas.microsoft.com/office/word/2010/wordprocessingShape" mc:Ignorable="w14 w15 w16se w16cid wp14">
+<w:endnotes xmlns:wpc="http://schemas.microsoft.com/office/word/2010/wordprocessingCanvas" xmlns:mc="http://schemas.openxmlformats.org/markup-compatibility/2006" xmlns:o="urn:schemas-microsoft-com:office:office" xmlns:r="http://schemas.openxmlformats.org/officeDocument/2006/relationships" xmlns:m="http://schemas.openxmlformats.org/officeDocument/2006/math" xmlns:v="urn:schemas-microsoft-com:vml" xmlns:wp14="http://schemas.microsoft.com/office/word/2010/wordprocessingDrawing" xmlns:wp="http://schemas.openxmlformats.org/drawingml/2006/wordprocessingDrawing" xmlns:w10="urn:schemas-microsoft-com:office:word" xmlns:w="http://schemas.openxmlformats.org/wordprocessingml/2006/main" xmlns:w14="http://schemas.microsoft.com/office/word/2010/wordml" xmlns:w15="http://schemas.microsoft.com/office/word/2012/wordml" xmlns:wpg="http://schemas.microsoft.com/office/word/2010/wordprocessingGroup" xmlns:wpi="http://schemas.microsoft.com/office/word/2010/wordprocessingInk" xmlns:wne="http://schemas.microsoft.com/office/word/2006/wordml" xmlns:wps="http://schemas.microsoft.com/office/word/2010/wordprocessingShape" mc:Ignorable="w14 w15 wp14">
   <w:endnote w:type="separator" w:id="-1">
     <w:p>
       <w:pPr>
@@ -12780,17 +12961,7 @@
 </file>
 
 <file path=word/footer1.xml><?xml version="1.0" encoding="utf-8"?>
-<w:ftr xmlns:wpc="http://schemas.microsoft.com/office/word/2010/wordprocessingCanvas" xmlns:cx="http://schemas.microsoft.com/office/drawing/2014/chartex" xmlns:cx1="http://schemas.microsoft.com/office/drawing/2015/9/8/chartex" xmlns:cx2="http://schemas.microsoft.com/office/drawing/2015/10/21/chartex" xmlns:cx3="http://schemas.microsoft.com/office/drawing/2016/5/9/chartex" xmlns:cx4="http://schemas.microsoft.com/office/drawing/2016/5/10/chartex" xmlns:cx5="http://schemas.microsoft.com/office/drawing/2016/5/11/chartex" xmlns:cx6="http://schemas.microsoft.com/office/drawing/2016/5/12/chartex" xmlns:cx7="http://schemas.microsoft.com/office/drawing/2016/5/13/chartex" xmlns:cx8="http://schemas.microsoft.com/office/drawing/2016/5/14/chartex" xmlns:mc="http://schemas.openxmlformats.org/markup-compatibility/2006" xmlns:aink="http://schemas.microsoft.com/office/drawing/2016/ink" xmlns:am3d="http://schemas.microsoft.com/office/drawing/2017/model3d" xmlns:o="urn:schemas-microsoft-com:office:office" xmlns:r="http://schemas.openxmlformats.org/officeDocument/2006/relationships" xmlns:m="http://schemas.openxmlformats.org/officeDocument/2006/math" xmlns:v="urn:schemas-microsoft-com:vml" xmlns:wp14="http://schemas.microsoft.com/office/word/2010/wordprocessingDrawing" xmlns:wp="http://schemas.openxmlformats.org/drawingml/2006/wordprocessingDrawing" xmlns:w10="urn:schemas-microsoft-com:office:word" xmlns:w="http://schemas.openxmlformats.org/wordprocessingml/2006/main" xmlns:w14="http://schemas.microsoft.com/office/word/2010/wordml" xmlns:w15="http://schemas.microsoft.com/office/word/2012/wordml" xmlns:w16cid="http://schemas.microsoft.com/office/word/2016/wordml/cid" xmlns:w16se="http://schemas.microsoft.com/office/word/2015/wordml/symex" xmlns:wpg="http://schemas.microsoft.com/office/word/2010/wordprocessingGroup" xmlns:wpi="http://schemas.microsoft.com/office/word/2010/wordprocessingInk" xmlns:wne="http://schemas.microsoft.com/office/word/2006/wordml" xmlns:wps="http://schemas.microsoft.com/office/word/2010/wordprocessingShape" mc:Ignorable="w14 w15 w16se w16cid wp14">
-  <w:p>
-    <w:pPr>
-      <w:pStyle w:val="Footer"/>
-    </w:pPr>
-  </w:p>
-</w:ftr>
-</file>
-
-<file path=word/footer2.xml><?xml version="1.0" encoding="utf-8"?>
-<w:ftr xmlns:wpc="http://schemas.microsoft.com/office/word/2010/wordprocessingCanvas" xmlns:cx="http://schemas.microsoft.com/office/drawing/2014/chartex" xmlns:cx1="http://schemas.microsoft.com/office/drawing/2015/9/8/chartex" xmlns:cx2="http://schemas.microsoft.com/office/drawing/2015/10/21/chartex" xmlns:cx3="http://schemas.microsoft.com/office/drawing/2016/5/9/chartex" xmlns:cx4="http://schemas.microsoft.com/office/drawing/2016/5/10/chartex" xmlns:cx5="http://schemas.microsoft.com/office/drawing/2016/5/11/chartex" xmlns:cx6="http://schemas.microsoft.com/office/drawing/2016/5/12/chartex" xmlns:cx7="http://schemas.microsoft.com/office/drawing/2016/5/13/chartex" xmlns:cx8="http://schemas.microsoft.com/office/drawing/2016/5/14/chartex" xmlns:mc="http://schemas.openxmlformats.org/markup-compatibility/2006" xmlns:aink="http://schemas.microsoft.com/office/drawing/2016/ink" xmlns:am3d="http://schemas.microsoft.com/office/drawing/2017/model3d" xmlns:o="urn:schemas-microsoft-com:office:office" xmlns:r="http://schemas.openxmlformats.org/officeDocument/2006/relationships" xmlns:m="http://schemas.openxmlformats.org/officeDocument/2006/math" xmlns:v="urn:schemas-microsoft-com:vml" xmlns:wp14="http://schemas.microsoft.com/office/word/2010/wordprocessingDrawing" xmlns:wp="http://schemas.openxmlformats.org/drawingml/2006/wordprocessingDrawing" xmlns:w10="urn:schemas-microsoft-com:office:word" xmlns:w="http://schemas.openxmlformats.org/wordprocessingml/2006/main" xmlns:w14="http://schemas.microsoft.com/office/word/2010/wordml" xmlns:w15="http://schemas.microsoft.com/office/word/2012/wordml" xmlns:w16cid="http://schemas.microsoft.com/office/word/2016/wordml/cid" xmlns:w16se="http://schemas.microsoft.com/office/word/2015/wordml/symex" xmlns:wpg="http://schemas.microsoft.com/office/word/2010/wordprocessingGroup" xmlns:wpi="http://schemas.microsoft.com/office/word/2010/wordprocessingInk" xmlns:wne="http://schemas.microsoft.com/office/word/2006/wordml" xmlns:wps="http://schemas.microsoft.com/office/word/2010/wordprocessingShape" mc:Ignorable="w14 w15 w16se w16cid wp14">
+<w:ftr xmlns:wpc="http://schemas.microsoft.com/office/word/2010/wordprocessingCanvas" xmlns:mc="http://schemas.openxmlformats.org/markup-compatibility/2006" xmlns:o="urn:schemas-microsoft-com:office:office" xmlns:r="http://schemas.openxmlformats.org/officeDocument/2006/relationships" xmlns:m="http://schemas.openxmlformats.org/officeDocument/2006/math" xmlns:v="urn:schemas-microsoft-com:vml" xmlns:wp14="http://schemas.microsoft.com/office/word/2010/wordprocessingDrawing" xmlns:wp="http://schemas.openxmlformats.org/drawingml/2006/wordprocessingDrawing" xmlns:w10="urn:schemas-microsoft-com:office:word" xmlns:w="http://schemas.openxmlformats.org/wordprocessingml/2006/main" xmlns:w14="http://schemas.microsoft.com/office/word/2010/wordml" xmlns:w15="http://schemas.microsoft.com/office/word/2012/wordml" xmlns:wpg="http://schemas.microsoft.com/office/word/2010/wordprocessingGroup" xmlns:wpi="http://schemas.microsoft.com/office/word/2010/wordprocessingInk" xmlns:wne="http://schemas.microsoft.com/office/word/2006/wordml" xmlns:wps="http://schemas.microsoft.com/office/word/2010/wordprocessingShape" mc:Ignorable="w14 w15 wp14">
   <w:p>
     <w:pPr>
       <w:pStyle w:val="Footer"/>
@@ -13551,7 +13722,7 @@
                     <w:sz w:val="18"/>
                     <w:szCs w:val="18"/>
                   </w:rPr>
-                  <w:t>1</w:t>
+                  <w:t>5</w:t>
                 </w:r>
                 <w:r>
                   <w:rPr>
@@ -13594,7 +13765,7 @@
                     <w:sz w:val="18"/>
                     <w:szCs w:val="18"/>
                   </w:rPr>
-                  <w:t>11</w:t>
+                  <w:t>10</w:t>
                 </w:r>
                 <w:r>
                   <w:rPr>
@@ -13623,18 +13794,8 @@
 </w:ftr>
 </file>
 
-<file path=word/footer3.xml><?xml version="1.0" encoding="utf-8"?>
-<w:ftr xmlns:wpc="http://schemas.microsoft.com/office/word/2010/wordprocessingCanvas" xmlns:cx="http://schemas.microsoft.com/office/drawing/2014/chartex" xmlns:cx1="http://schemas.microsoft.com/office/drawing/2015/9/8/chartex" xmlns:cx2="http://schemas.microsoft.com/office/drawing/2015/10/21/chartex" xmlns:cx3="http://schemas.microsoft.com/office/drawing/2016/5/9/chartex" xmlns:cx4="http://schemas.microsoft.com/office/drawing/2016/5/10/chartex" xmlns:cx5="http://schemas.microsoft.com/office/drawing/2016/5/11/chartex" xmlns:cx6="http://schemas.microsoft.com/office/drawing/2016/5/12/chartex" xmlns:cx7="http://schemas.microsoft.com/office/drawing/2016/5/13/chartex" xmlns:cx8="http://schemas.microsoft.com/office/drawing/2016/5/14/chartex" xmlns:mc="http://schemas.openxmlformats.org/markup-compatibility/2006" xmlns:aink="http://schemas.microsoft.com/office/drawing/2016/ink" xmlns:am3d="http://schemas.microsoft.com/office/drawing/2017/model3d" xmlns:o="urn:schemas-microsoft-com:office:office" xmlns:r="http://schemas.openxmlformats.org/officeDocument/2006/relationships" xmlns:m="http://schemas.openxmlformats.org/officeDocument/2006/math" xmlns:v="urn:schemas-microsoft-com:vml" xmlns:wp14="http://schemas.microsoft.com/office/word/2010/wordprocessingDrawing" xmlns:wp="http://schemas.openxmlformats.org/drawingml/2006/wordprocessingDrawing" xmlns:w10="urn:schemas-microsoft-com:office:word" xmlns:w="http://schemas.openxmlformats.org/wordprocessingml/2006/main" xmlns:w14="http://schemas.microsoft.com/office/word/2010/wordml" xmlns:w15="http://schemas.microsoft.com/office/word/2012/wordml" xmlns:w16cid="http://schemas.microsoft.com/office/word/2016/wordml/cid" xmlns:w16se="http://schemas.microsoft.com/office/word/2015/wordml/symex" xmlns:wpg="http://schemas.microsoft.com/office/word/2010/wordprocessingGroup" xmlns:wpi="http://schemas.microsoft.com/office/word/2010/wordprocessingInk" xmlns:wne="http://schemas.microsoft.com/office/word/2006/wordml" xmlns:wps="http://schemas.microsoft.com/office/word/2010/wordprocessingShape" mc:Ignorable="w14 w15 w16se w16cid wp14">
-  <w:p>
-    <w:pPr>
-      <w:pStyle w:val="Footer"/>
-    </w:pPr>
-  </w:p>
-</w:ftr>
-</file>
-
 <file path=word/footnotes.xml><?xml version="1.0" encoding="utf-8"?>
-<w:footnotes xmlns:wpc="http://schemas.microsoft.com/office/word/2010/wordprocessingCanvas" xmlns:cx="http://schemas.microsoft.com/office/drawing/2014/chartex" xmlns:cx1="http://schemas.microsoft.com/office/drawing/2015/9/8/chartex" xmlns:cx2="http://schemas.microsoft.com/office/drawing/2015/10/21/chartex" xmlns:cx3="http://schemas.microsoft.com/office/drawing/2016/5/9/chartex" xmlns:cx4="http://schemas.microsoft.com/office/drawing/2016/5/10/chartex" xmlns:cx5="http://schemas.microsoft.com/office/drawing/2016/5/11/chartex" xmlns:cx6="http://schemas.microsoft.com/office/drawing/2016/5/12/chartex" xmlns:cx7="http://schemas.microsoft.com/office/drawing/2016/5/13/chartex" xmlns:cx8="http://schemas.microsoft.com/office/drawing/2016/5/14/chartex" xmlns:mc="http://schemas.openxmlformats.org/markup-compatibility/2006" xmlns:aink="http://schemas.microsoft.com/office/drawing/2016/ink" xmlns:am3d="http://schemas.microsoft.com/office/drawing/2017/model3d" xmlns:o="urn:schemas-microsoft-com:office:office" xmlns:r="http://schemas.openxmlformats.org/officeDocument/2006/relationships" xmlns:m="http://schemas.openxmlformats.org/officeDocument/2006/math" xmlns:v="urn:schemas-microsoft-com:vml" xmlns:wp14="http://schemas.microsoft.com/office/word/2010/wordprocessingDrawing" xmlns:wp="http://schemas.openxmlformats.org/drawingml/2006/wordprocessingDrawing" xmlns:w10="urn:schemas-microsoft-com:office:word" xmlns:w="http://schemas.openxmlformats.org/wordprocessingml/2006/main" xmlns:w14="http://schemas.microsoft.com/office/word/2010/wordml" xmlns:w15="http://schemas.microsoft.com/office/word/2012/wordml" xmlns:w16cid="http://schemas.microsoft.com/office/word/2016/wordml/cid" xmlns:w16se="http://schemas.microsoft.com/office/word/2015/wordml/symex" xmlns:wpg="http://schemas.microsoft.com/office/word/2010/wordprocessingGroup" xmlns:wpi="http://schemas.microsoft.com/office/word/2010/wordprocessingInk" xmlns:wne="http://schemas.microsoft.com/office/word/2006/wordml" xmlns:wps="http://schemas.microsoft.com/office/word/2010/wordprocessingShape" mc:Ignorable="w14 w15 w16se w16cid wp14">
+<w:footnotes xmlns:wpc="http://schemas.microsoft.com/office/word/2010/wordprocessingCanvas" xmlns:mc="http://schemas.openxmlformats.org/markup-compatibility/2006" xmlns:o="urn:schemas-microsoft-com:office:office" xmlns:r="http://schemas.openxmlformats.org/officeDocument/2006/relationships" xmlns:m="http://schemas.openxmlformats.org/officeDocument/2006/math" xmlns:v="urn:schemas-microsoft-com:vml" xmlns:wp14="http://schemas.microsoft.com/office/word/2010/wordprocessingDrawing" xmlns:wp="http://schemas.openxmlformats.org/drawingml/2006/wordprocessingDrawing" xmlns:w10="urn:schemas-microsoft-com:office:word" xmlns:w="http://schemas.openxmlformats.org/wordprocessingml/2006/main" xmlns:w14="http://schemas.microsoft.com/office/word/2010/wordml" xmlns:w15="http://schemas.microsoft.com/office/word/2012/wordml" xmlns:wpg="http://schemas.microsoft.com/office/word/2010/wordprocessingGroup" xmlns:wpi="http://schemas.microsoft.com/office/word/2010/wordprocessingInk" xmlns:wne="http://schemas.microsoft.com/office/word/2006/wordml" xmlns:wps="http://schemas.microsoft.com/office/word/2010/wordprocessingShape" mc:Ignorable="w14 w15 wp14">
   <w:footnote w:type="separator" w:id="-1">
     <w:p>
       <w:pPr>
@@ -13659,17 +13820,7 @@
 </file>
 
 <file path=word/header1.xml><?xml version="1.0" encoding="utf-8"?>
-<w:hdr xmlns:wpc="http://schemas.microsoft.com/office/word/2010/wordprocessingCanvas" xmlns:cx="http://schemas.microsoft.com/office/drawing/2014/chartex" xmlns:cx1="http://schemas.microsoft.com/office/drawing/2015/9/8/chartex" xmlns:cx2="http://schemas.microsoft.com/office/drawing/2015/10/21/chartex" xmlns:cx3="http://schemas.microsoft.com/office/drawing/2016/5/9/chartex" xmlns:cx4="http://schemas.microsoft.com/office/drawing/2016/5/10/chartex" xmlns:cx5="http://schemas.microsoft.com/office/drawing/2016/5/11/chartex" xmlns:cx6="http://schemas.microsoft.com/office/drawing/2016/5/12/chartex" xmlns:cx7="http://schemas.microsoft.com/office/drawing/2016/5/13/chartex" xmlns:cx8="http://schemas.microsoft.com/office/drawing/2016/5/14/chartex" xmlns:mc="http://schemas.openxmlformats.org/markup-compatibility/2006" xmlns:aink="http://schemas.microsoft.com/office/drawing/2016/ink" xmlns:am3d="http://schemas.microsoft.com/office/drawing/2017/model3d" xmlns:o="urn:schemas-microsoft-com:office:office" xmlns:r="http://schemas.openxmlformats.org/officeDocument/2006/relationships" xmlns:m="http://schemas.openxmlformats.org/officeDocument/2006/math" xmlns:v="urn:schemas-microsoft-com:vml" xmlns:wp14="http://schemas.microsoft.com/office/word/2010/wordprocessingDrawing" xmlns:wp="http://schemas.openxmlformats.org/drawingml/2006/wordprocessingDrawing" xmlns:w10="urn:schemas-microsoft-com:office:word" xmlns:w="http://schemas.openxmlformats.org/wordprocessingml/2006/main" xmlns:w14="http://schemas.microsoft.com/office/word/2010/wordml" xmlns:w15="http://schemas.microsoft.com/office/word/2012/wordml" xmlns:w16cid="http://schemas.microsoft.com/office/word/2016/wordml/cid" xmlns:w16se="http://schemas.microsoft.com/office/word/2015/wordml/symex" xmlns:wpg="http://schemas.microsoft.com/office/word/2010/wordprocessingGroup" xmlns:wpi="http://schemas.microsoft.com/office/word/2010/wordprocessingInk" xmlns:wne="http://schemas.microsoft.com/office/word/2006/wordml" xmlns:wps="http://schemas.microsoft.com/office/word/2010/wordprocessingShape" mc:Ignorable="w14 w15 w16se w16cid wp14">
-  <w:p>
-    <w:pPr>
-      <w:pStyle w:val="Header"/>
-    </w:pPr>
-  </w:p>
-</w:hdr>
-</file>
-
-<file path=word/header2.xml><?xml version="1.0" encoding="utf-8"?>
-<w:hdr xmlns:wpc="http://schemas.microsoft.com/office/word/2010/wordprocessingCanvas" xmlns:cx="http://schemas.microsoft.com/office/drawing/2014/chartex" xmlns:cx1="http://schemas.microsoft.com/office/drawing/2015/9/8/chartex" xmlns:cx2="http://schemas.microsoft.com/office/drawing/2015/10/21/chartex" xmlns:cx3="http://schemas.microsoft.com/office/drawing/2016/5/9/chartex" xmlns:cx4="http://schemas.microsoft.com/office/drawing/2016/5/10/chartex" xmlns:cx5="http://schemas.microsoft.com/office/drawing/2016/5/11/chartex" xmlns:cx6="http://schemas.microsoft.com/office/drawing/2016/5/12/chartex" xmlns:cx7="http://schemas.microsoft.com/office/drawing/2016/5/13/chartex" xmlns:cx8="http://schemas.microsoft.com/office/drawing/2016/5/14/chartex" xmlns:mc="http://schemas.openxmlformats.org/markup-compatibility/2006" xmlns:aink="http://schemas.microsoft.com/office/drawing/2016/ink" xmlns:am3d="http://schemas.microsoft.com/office/drawing/2017/model3d" xmlns:o="urn:schemas-microsoft-com:office:office" xmlns:r="http://schemas.openxmlformats.org/officeDocument/2006/relationships" xmlns:m="http://schemas.openxmlformats.org/officeDocument/2006/math" xmlns:v="urn:schemas-microsoft-com:vml" xmlns:wp14="http://schemas.microsoft.com/office/word/2010/wordprocessingDrawing" xmlns:wp="http://schemas.openxmlformats.org/drawingml/2006/wordprocessingDrawing" xmlns:w10="urn:schemas-microsoft-com:office:word" xmlns:w="http://schemas.openxmlformats.org/wordprocessingml/2006/main" xmlns:w14="http://schemas.microsoft.com/office/word/2010/wordml" xmlns:w15="http://schemas.microsoft.com/office/word/2012/wordml" xmlns:w16cid="http://schemas.microsoft.com/office/word/2016/wordml/cid" xmlns:w16se="http://schemas.microsoft.com/office/word/2015/wordml/symex" xmlns:wpg="http://schemas.microsoft.com/office/word/2010/wordprocessingGroup" xmlns:wpi="http://schemas.microsoft.com/office/word/2010/wordprocessingInk" xmlns:wne="http://schemas.microsoft.com/office/word/2006/wordml" xmlns:wps="http://schemas.microsoft.com/office/word/2010/wordprocessingShape" mc:Ignorable="w14 w15 w16se w16cid wp14">
+<w:hdr xmlns:wpc="http://schemas.microsoft.com/office/word/2010/wordprocessingCanvas" xmlns:mc="http://schemas.openxmlformats.org/markup-compatibility/2006" xmlns:o="urn:schemas-microsoft-com:office:office" xmlns:r="http://schemas.openxmlformats.org/officeDocument/2006/relationships" xmlns:m="http://schemas.openxmlformats.org/officeDocument/2006/math" xmlns:v="urn:schemas-microsoft-com:vml" xmlns:wp14="http://schemas.microsoft.com/office/word/2010/wordprocessingDrawing" xmlns:wp="http://schemas.openxmlformats.org/drawingml/2006/wordprocessingDrawing" xmlns:w10="urn:schemas-microsoft-com:office:word" xmlns:w="http://schemas.openxmlformats.org/wordprocessingml/2006/main" xmlns:w14="http://schemas.microsoft.com/office/word/2010/wordml" xmlns:w15="http://schemas.microsoft.com/office/word/2012/wordml" xmlns:wpg="http://schemas.microsoft.com/office/word/2010/wordprocessingGroup" xmlns:wpi="http://schemas.microsoft.com/office/word/2010/wordprocessingInk" xmlns:wne="http://schemas.microsoft.com/office/word/2006/wordml" xmlns:wps="http://schemas.microsoft.com/office/word/2010/wordprocessingShape" mc:Ignorable="w14 w15 wp14">
   <w:p>
     <w:pPr>
       <w:pStyle w:val="Header"/>
@@ -13679,18 +13830,8 @@
 </w:hdr>
 </file>
 
-<file path=word/header3.xml><?xml version="1.0" encoding="utf-8"?>
-<w:hdr xmlns:wpc="http://schemas.microsoft.com/office/word/2010/wordprocessingCanvas" xmlns:cx="http://schemas.microsoft.com/office/drawing/2014/chartex" xmlns:cx1="http://schemas.microsoft.com/office/drawing/2015/9/8/chartex" xmlns:cx2="http://schemas.microsoft.com/office/drawing/2015/10/21/chartex" xmlns:cx3="http://schemas.microsoft.com/office/drawing/2016/5/9/chartex" xmlns:cx4="http://schemas.microsoft.com/office/drawing/2016/5/10/chartex" xmlns:cx5="http://schemas.microsoft.com/office/drawing/2016/5/11/chartex" xmlns:cx6="http://schemas.microsoft.com/office/drawing/2016/5/12/chartex" xmlns:cx7="http://schemas.microsoft.com/office/drawing/2016/5/13/chartex" xmlns:cx8="http://schemas.microsoft.com/office/drawing/2016/5/14/chartex" xmlns:mc="http://schemas.openxmlformats.org/markup-compatibility/2006" xmlns:aink="http://schemas.microsoft.com/office/drawing/2016/ink" xmlns:am3d="http://schemas.microsoft.com/office/drawing/2017/model3d" xmlns:o="urn:schemas-microsoft-com:office:office" xmlns:r="http://schemas.openxmlformats.org/officeDocument/2006/relationships" xmlns:m="http://schemas.openxmlformats.org/officeDocument/2006/math" xmlns:v="urn:schemas-microsoft-com:vml" xmlns:wp14="http://schemas.microsoft.com/office/word/2010/wordprocessingDrawing" xmlns:wp="http://schemas.openxmlformats.org/drawingml/2006/wordprocessingDrawing" xmlns:w10="urn:schemas-microsoft-com:office:word" xmlns:w="http://schemas.openxmlformats.org/wordprocessingml/2006/main" xmlns:w14="http://schemas.microsoft.com/office/word/2010/wordml" xmlns:w15="http://schemas.microsoft.com/office/word/2012/wordml" xmlns:w16cid="http://schemas.microsoft.com/office/word/2016/wordml/cid" xmlns:w16se="http://schemas.microsoft.com/office/word/2015/wordml/symex" xmlns:wpg="http://schemas.microsoft.com/office/word/2010/wordprocessingGroup" xmlns:wpi="http://schemas.microsoft.com/office/word/2010/wordprocessingInk" xmlns:wne="http://schemas.microsoft.com/office/word/2006/wordml" xmlns:wps="http://schemas.microsoft.com/office/word/2010/wordprocessingShape" mc:Ignorable="w14 w15 w16se w16cid wp14">
-  <w:p>
-    <w:pPr>
-      <w:pStyle w:val="Header"/>
-    </w:pPr>
-  </w:p>
-</w:hdr>
-</file>
-
 <file path=word/numbering.xml><?xml version="1.0" encoding="utf-8"?>
-<w:numbering xmlns:wpc="http://schemas.microsoft.com/office/word/2010/wordprocessingCanvas" xmlns:cx="http://schemas.microsoft.com/office/drawing/2014/chartex" xmlns:cx1="http://schemas.microsoft.com/office/drawing/2015/9/8/chartex" xmlns:cx2="http://schemas.microsoft.com/office/drawing/2015/10/21/chartex" xmlns:cx3="http://schemas.microsoft.com/office/drawing/2016/5/9/chartex" xmlns:cx4="http://schemas.microsoft.com/office/drawing/2016/5/10/chartex" xmlns:cx5="http://schemas.microsoft.com/office/drawing/2016/5/11/chartex" xmlns:cx6="http://schemas.microsoft.com/office/drawing/2016/5/12/chartex" xmlns:cx7="http://schemas.microsoft.com/office/drawing/2016/5/13/chartex" xmlns:cx8="http://schemas.microsoft.com/office/drawing/2016/5/14/chartex" xmlns:mc="http://schemas.openxmlformats.org/markup-compatibility/2006" xmlns:aink="http://schemas.microsoft.com/office/drawing/2016/ink" xmlns:am3d="http://schemas.microsoft.com/office/drawing/2017/model3d" xmlns:o="urn:schemas-microsoft-com:office:office" xmlns:r="http://schemas.openxmlformats.org/officeDocument/2006/relationships" xmlns:m="http://schemas.openxmlformats.org/officeDocument/2006/math" xmlns:v="urn:schemas-microsoft-com:vml" xmlns:wp14="http://schemas.microsoft.com/office/word/2010/wordprocessingDrawing" xmlns:wp="http://schemas.openxmlformats.org/drawingml/2006/wordprocessingDrawing" xmlns:w10="urn:schemas-microsoft-com:office:word" xmlns:w="http://schemas.openxmlformats.org/wordprocessingml/2006/main" xmlns:w14="http://schemas.microsoft.com/office/word/2010/wordml" xmlns:w15="http://schemas.microsoft.com/office/word/2012/wordml" xmlns:w16cid="http://schemas.microsoft.com/office/word/2016/wordml/cid" xmlns:w16se="http://schemas.microsoft.com/office/word/2015/wordml/symex" xmlns:wpg="http://schemas.microsoft.com/office/word/2010/wordprocessingGroup" xmlns:wpi="http://schemas.microsoft.com/office/word/2010/wordprocessingInk" xmlns:wne="http://schemas.microsoft.com/office/word/2006/wordml" xmlns:wps="http://schemas.microsoft.com/office/word/2010/wordprocessingShape" mc:Ignorable="w14 w15 w16se w16cid wp14">
+<w:numbering xmlns:wpc="http://schemas.microsoft.com/office/word/2010/wordprocessingCanvas" xmlns:mc="http://schemas.openxmlformats.org/markup-compatibility/2006" xmlns:o="urn:schemas-microsoft-com:office:office" xmlns:r="http://schemas.openxmlformats.org/officeDocument/2006/relationships" xmlns:m="http://schemas.openxmlformats.org/officeDocument/2006/math" xmlns:v="urn:schemas-microsoft-com:vml" xmlns:wp14="http://schemas.microsoft.com/office/word/2010/wordprocessingDrawing" xmlns:wp="http://schemas.openxmlformats.org/drawingml/2006/wordprocessingDrawing" xmlns:w10="urn:schemas-microsoft-com:office:word" xmlns:w="http://schemas.openxmlformats.org/wordprocessingml/2006/main" xmlns:w14="http://schemas.microsoft.com/office/word/2010/wordml" xmlns:w15="http://schemas.microsoft.com/office/word/2012/wordml" xmlns:wpg="http://schemas.microsoft.com/office/word/2010/wordprocessingGroup" xmlns:wpi="http://schemas.microsoft.com/office/word/2010/wordprocessingInk" xmlns:wne="http://schemas.microsoft.com/office/word/2006/wordml" xmlns:wps="http://schemas.microsoft.com/office/word/2010/wordprocessingShape" mc:Ignorable="w14 w15 wp14">
   <w:abstractNum w:abstractNumId="0" w15:restartNumberingAfterBreak="0">
     <w:nsid w:val="009D2C7E"/>
     <w:multiLevelType w:val="hybridMultilevel"/>
@@ -16754,7 +16895,7 @@
 </file>
 
 <file path=word/styles.xml><?xml version="1.0" encoding="utf-8"?>
-<w:styles xmlns:mc="http://schemas.openxmlformats.org/markup-compatibility/2006" xmlns:r="http://schemas.openxmlformats.org/officeDocument/2006/relationships" xmlns:w="http://schemas.openxmlformats.org/wordprocessingml/2006/main" xmlns:w14="http://schemas.microsoft.com/office/word/2010/wordml" xmlns:w15="http://schemas.microsoft.com/office/word/2012/wordml" xmlns:w16cid="http://schemas.microsoft.com/office/word/2016/wordml/cid" xmlns:w16se="http://schemas.microsoft.com/office/word/2015/wordml/symex" mc:Ignorable="w14 w15 w16se w16cid">
+<w:styles xmlns:mc="http://schemas.openxmlformats.org/markup-compatibility/2006" xmlns:r="http://schemas.openxmlformats.org/officeDocument/2006/relationships" xmlns:w="http://schemas.openxmlformats.org/wordprocessingml/2006/main" xmlns:w14="http://schemas.microsoft.com/office/word/2010/wordml" xmlns:w15="http://schemas.microsoft.com/office/word/2012/wordml" mc:Ignorable="w14 w15">
   <w:docDefaults>
     <w:rPrDefault>
       <w:rPr>
@@ -16770,7 +16911,7 @@
       </w:pPr>
     </w:pPrDefault>
   </w:docDefaults>
-  <w:latentStyles w:defLockedState="0" w:defUIPriority="99" w:defSemiHidden="0" w:defUnhideWhenUsed="0" w:defQFormat="0" w:count="375">
+  <w:latentStyles w:defLockedState="0" w:defUIPriority="99" w:defSemiHidden="0" w:defUnhideWhenUsed="0" w:defQFormat="0" w:count="371">
     <w:lsdException w:name="Normal" w:uiPriority="0" w:qFormat="1"/>
     <w:lsdException w:name="heading 1" w:uiPriority="9" w:qFormat="1"/>
     <w:lsdException w:name="heading 2" w:semiHidden="1" w:uiPriority="9" w:unhideWhenUsed="1" w:qFormat="1"/>
@@ -17142,10 +17283,6 @@
     <w:lsdException w:name="List Table 5 Dark Accent 6" w:uiPriority="50"/>
     <w:lsdException w:name="List Table 6 Colorful Accent 6" w:uiPriority="51"/>
     <w:lsdException w:name="List Table 7 Colorful Accent 6" w:uiPriority="52"/>
-    <w:lsdException w:name="Mention" w:semiHidden="1" w:unhideWhenUsed="1"/>
-    <w:lsdException w:name="Smart Hyperlink" w:semiHidden="1" w:unhideWhenUsed="1"/>
-    <w:lsdException w:name="Hashtag" w:semiHidden="1" w:unhideWhenUsed="1"/>
-    <w:lsdException w:name="Unresolved Mention" w:semiHidden="1" w:unhideWhenUsed="1"/>
   </w:latentStyles>
   <w:style w:type="paragraph" w:default="1" w:styleId="Normal">
     <w:name w:val="Normal"/>
@@ -18027,7 +18164,7 @@
 </file>
 
 <file path=customXml/itemProps1.xml><?xml version="1.0" encoding="utf-8"?>
-<ds:datastoreItem xmlns:ds="http://schemas.openxmlformats.org/officeDocument/2006/customXml" ds:itemID="{1EE4009F-621F-4938-BEEB-EFCF4C783C10}">
+<ds:datastoreItem xmlns:ds="http://schemas.openxmlformats.org/officeDocument/2006/customXml" ds:itemID="{D6EDBEFC-0B0B-40DA-AC9F-AC6D412E4F65}">
   <ds:schemaRefs>
     <ds:schemaRef ds:uri="http://schemas.openxmlformats.org/officeDocument/2006/bibliography"/>
   </ds:schemaRefs>

--- a/CSharp_OOP_Basics/01_DEFINING_CLASSES/Exercises/01. CSharp-OOP-Basics-Defining-Classes-Exercises (2).docx
+++ b/CSharp_OOP_Basics/01_DEFINING_CLASSES/Exercises/01. CSharp-OOP-Basics-Defining-Classes-Exercises (2).docx
@@ -4881,12 +4881,7 @@
         <w:t>s</w:t>
       </w:r>
       <w:r>
-        <w:t xml:space="preserve"> which represent rectangles. Print if ea</w:t>
-      </w:r>
-      <w:bookmarkStart w:id="38" w:name="_GoBack"/>
-      <w:bookmarkEnd w:id="38"/>
-      <w:r>
-        <w:t xml:space="preserve">ch of the pairs </w:t>
+        <w:t xml:space="preserve"> which represent rectangles. Print if each of the pairs </w:t>
       </w:r>
       <w:r>
         <w:rPr>
@@ -4999,10 +4994,10 @@
                 <w:noProof/>
               </w:rPr>
             </w:pPr>
-            <w:bookmarkStart w:id="39" w:name="OLE_LINK33"/>
-            <w:bookmarkStart w:id="40" w:name="OLE_LINK34"/>
-            <w:bookmarkStart w:id="41" w:name="OLE_LINK35"/>
-            <w:bookmarkStart w:id="42" w:name="OLE_LINK36"/>
+            <w:bookmarkStart w:id="38" w:name="OLE_LINK33"/>
+            <w:bookmarkStart w:id="39" w:name="OLE_LINK34"/>
+            <w:bookmarkStart w:id="40" w:name="OLE_LINK35"/>
+            <w:bookmarkStart w:id="41" w:name="OLE_LINK36"/>
             <w:r>
               <w:rPr>
                 <w:rFonts w:ascii="Consolas" w:hAnsi="Consolas"/>
@@ -5048,8 +5043,8 @@
               <w:t>Gosho 2 2 0 0</w:t>
             </w:r>
           </w:p>
+          <w:bookmarkEnd w:id="38"/>
           <w:bookmarkEnd w:id="39"/>
-          <w:bookmarkEnd w:id="40"/>
           <w:p>
             <w:pPr>
               <w:spacing w:after="0"/>
@@ -5065,8 +5060,8 @@
               </w:rPr>
               <w:t>Pesho Gosho</w:t>
             </w:r>
+            <w:bookmarkEnd w:id="40"/>
             <w:bookmarkEnd w:id="41"/>
-            <w:bookmarkEnd w:id="42"/>
           </w:p>
         </w:tc>
         <w:tc>
@@ -7983,11 +7978,68 @@
                 <w:noProof/>
               </w:rPr>
             </w:pPr>
-            <w:r>
-              <w:rPr>
-                <w:rFonts w:ascii="Consolas" w:hAnsi="Consolas" w:cs="Consolas"/>
-                <w:noProof/>
-              </w:rPr>
+          </w:p>
+          <w:p>
+            <w:pPr>
+              <w:spacing w:after="0"/>
+              <w:rPr>
+                <w:rFonts w:ascii="Consolas" w:hAnsi="Consolas" w:cs="Consolas"/>
+                <w:noProof/>
+              </w:rPr>
+            </w:pPr>
+          </w:p>
+          <w:p>
+            <w:pPr>
+              <w:spacing w:after="0"/>
+              <w:rPr>
+                <w:rFonts w:ascii="Consolas" w:hAnsi="Consolas" w:cs="Consolas"/>
+                <w:noProof/>
+              </w:rPr>
+            </w:pPr>
+          </w:p>
+          <w:p>
+            <w:pPr>
+              <w:spacing w:after="0"/>
+              <w:rPr>
+                <w:rFonts w:ascii="Consolas" w:hAnsi="Consolas" w:cs="Consolas"/>
+                <w:noProof/>
+              </w:rPr>
+            </w:pPr>
+          </w:p>
+          <w:p>
+            <w:pPr>
+              <w:spacing w:after="0"/>
+              <w:rPr>
+                <w:rFonts w:ascii="Consolas" w:hAnsi="Consolas" w:cs="Consolas"/>
+                <w:noProof/>
+              </w:rPr>
+            </w:pPr>
+          </w:p>
+          <w:p>
+            <w:pPr>
+              <w:spacing w:after="0"/>
+              <w:rPr>
+                <w:rFonts w:ascii="Consolas" w:hAnsi="Consolas" w:cs="Consolas"/>
+                <w:noProof/>
+              </w:rPr>
+            </w:pPr>
+          </w:p>
+          <w:p>
+            <w:pPr>
+              <w:spacing w:after="0"/>
+              <w:rPr>
+                <w:rFonts w:ascii="Consolas" w:hAnsi="Consolas" w:cs="Consolas"/>
+                <w:noProof/>
+              </w:rPr>
+            </w:pPr>
+            <w:bookmarkStart w:id="42" w:name="OLE_LINK37"/>
+            <w:bookmarkStart w:id="43" w:name="OLE_LINK38"/>
+            <w:r>
+              <w:rPr>
+                <w:rFonts w:ascii="Consolas" w:hAnsi="Consolas" w:cs="Consolas"/>
+                <w:noProof/>
+              </w:rPr>
+              <w:lastRenderedPageBreak/>
               <w:t>Pesho</w:t>
             </w:r>
             <w:r>
@@ -8098,9 +8150,10 @@
                 <w:rFonts w:ascii="Consolas" w:hAnsi="Consolas" w:cs="Consolas"/>
                 <w:noProof/>
               </w:rPr>
-              <w:lastRenderedPageBreak/>
               <w:t>End</w:t>
             </w:r>
+            <w:bookmarkEnd w:id="42"/>
+            <w:bookmarkEnd w:id="43"/>
           </w:p>
         </w:tc>
         <w:tc>
@@ -8582,7 +8635,25 @@
           <w:b/>
           <w:noProof/>
         </w:rPr>
-        <w:t>&gt; pokemon &lt;pokemonName&gt; &lt;pokemonType&gt;”</w:t>
+        <w:t xml:space="preserve">&gt; </w:t>
+      </w:r>
+      <w:bookmarkStart w:id="44" w:name="OLE_LINK41"/>
+      <w:bookmarkStart w:id="45" w:name="OLE_LINK42"/>
+      <w:r>
+        <w:rPr>
+          <w:b/>
+          <w:noProof/>
+        </w:rPr>
+        <w:t xml:space="preserve">pokemon </w:t>
+      </w:r>
+      <w:bookmarkEnd w:id="44"/>
+      <w:bookmarkEnd w:id="45"/>
+      <w:r>
+        <w:rPr>
+          <w:b/>
+          <w:noProof/>
+        </w:rPr>
+        <w:t>&lt;pokemonName&gt; &lt;pokemonType&gt;”</w:t>
       </w:r>
     </w:p>
     <w:p>
@@ -8607,7 +8678,25 @@
           <w:b/>
           <w:noProof/>
         </w:rPr>
-        <w:t>&lt;Name&gt; parents &lt;parentName&gt; &lt;parentBirthday&gt;</w:t>
+        <w:t xml:space="preserve">&lt;Name&gt; </w:t>
+      </w:r>
+      <w:bookmarkStart w:id="46" w:name="OLE_LINK43"/>
+      <w:bookmarkStart w:id="47" w:name="OLE_LINK44"/>
+      <w:r>
+        <w:rPr>
+          <w:b/>
+          <w:noProof/>
+        </w:rPr>
+        <w:t xml:space="preserve">parents </w:t>
+      </w:r>
+      <w:bookmarkEnd w:id="46"/>
+      <w:bookmarkEnd w:id="47"/>
+      <w:r>
+        <w:rPr>
+          <w:b/>
+          <w:noProof/>
+        </w:rPr>
+        <w:t>&lt;parentName&gt; &lt;parentBirthday&gt;</w:t>
       </w:r>
       <w:r>
         <w:rPr>
@@ -8638,7 +8727,25 @@
           <w:b/>
           <w:noProof/>
         </w:rPr>
-        <w:t>&lt;Name&gt; children &lt;childName&gt; &lt;childBirthday&gt;</w:t>
+        <w:t xml:space="preserve">&lt;Name&gt; </w:t>
+      </w:r>
+      <w:bookmarkStart w:id="48" w:name="OLE_LINK45"/>
+      <w:bookmarkStart w:id="49" w:name="OLE_LINK46"/>
+      <w:r>
+        <w:rPr>
+          <w:b/>
+          <w:noProof/>
+        </w:rPr>
+        <w:t xml:space="preserve">children </w:t>
+      </w:r>
+      <w:bookmarkEnd w:id="48"/>
+      <w:bookmarkEnd w:id="49"/>
+      <w:r>
+        <w:rPr>
+          <w:b/>
+          <w:noProof/>
+        </w:rPr>
+        <w:t>&lt;childName&gt; &lt;childBirthday&gt;</w:t>
       </w:r>
       <w:r>
         <w:rPr>
@@ -8669,8 +8776,19 @@
           <w:b/>
           <w:noProof/>
         </w:rPr>
-        <w:t xml:space="preserve">&lt;Name&gt; car </w:t>
-      </w:r>
+        <w:t xml:space="preserve">&lt;Name&gt; </w:t>
+      </w:r>
+      <w:bookmarkStart w:id="50" w:name="OLE_LINK47"/>
+      <w:bookmarkStart w:id="51" w:name="OLE_LINK48"/>
+      <w:r>
+        <w:rPr>
+          <w:b/>
+          <w:noProof/>
+        </w:rPr>
+        <w:t xml:space="preserve">car </w:t>
+      </w:r>
+      <w:bookmarkEnd w:id="50"/>
+      <w:bookmarkEnd w:id="51"/>
       <w:r>
         <w:rPr>
           <w:b/>
@@ -8745,11 +8863,23 @@
         <w:rPr>
           <w:noProof/>
         </w:rPr>
-        <w:t xml:space="preserve">. A </w:t>
-      </w:r>
-      <w:r>
-        <w:rPr>
-          <w:noProof/>
+        <w:t xml:space="preserve">. </w:t>
+      </w:r>
+      <w:r>
+        <w:rPr>
+          <w:noProof/>
+          <w:color w:val="FF0000"/>
+          <w:highlight w:val="yellow"/>
+          <w:u w:val="single"/>
+        </w:rPr>
+        <w:t xml:space="preserve">A </w:t>
+      </w:r>
+      <w:r>
+        <w:rPr>
+          <w:noProof/>
+          <w:color w:val="FF0000"/>
+          <w:highlight w:val="yellow"/>
+          <w:u w:val="single"/>
         </w:rPr>
         <w:t xml:space="preserve">person can also have </w:t>
       </w:r>
@@ -8757,12 +8887,18 @@
         <w:rPr>
           <w:b/>
           <w:noProof/>
+          <w:color w:val="FF0000"/>
+          <w:highlight w:val="yellow"/>
+          <w:u w:val="single"/>
         </w:rPr>
         <w:t>only 1</w:t>
       </w:r>
       <w:r>
         <w:rPr>
           <w:noProof/>
+          <w:color w:val="FF0000"/>
+          <w:highlight w:val="yellow"/>
+          <w:u w:val="single"/>
         </w:rPr>
         <w:t xml:space="preserve"> </w:t>
       </w:r>
@@ -8770,12 +8906,18 @@
         <w:rPr>
           <w:b/>
           <w:noProof/>
+          <w:color w:val="FF0000"/>
+          <w:highlight w:val="yellow"/>
+          <w:u w:val="single"/>
         </w:rPr>
         <w:t>company</w:t>
       </w:r>
       <w:r>
         <w:rPr>
           <w:noProof/>
+          <w:color w:val="FF0000"/>
+          <w:highlight w:val="yellow"/>
+          <w:u w:val="single"/>
         </w:rPr>
         <w:t xml:space="preserve"> and </w:t>
       </w:r>
@@ -8783,6 +8925,9 @@
         <w:rPr>
           <w:b/>
           <w:noProof/>
+          <w:color w:val="FF0000"/>
+          <w:highlight w:val="yellow"/>
+          <w:u w:val="single"/>
         </w:rPr>
         <w:t>car</w:t>
       </w:r>
@@ -9068,7 +9213,25 @@
                 <w:rFonts w:ascii="Consolas" w:hAnsi="Consolas" w:cs="Consolas"/>
                 <w:noProof/>
               </w:rPr>
-              <w:t>PeshoPeshev company PeshInc Management 1000.00</w:t>
+              <w:t xml:space="preserve">PeshoPeshev </w:t>
+            </w:r>
+            <w:bookmarkStart w:id="52" w:name="OLE_LINK39"/>
+            <w:bookmarkStart w:id="53" w:name="OLE_LINK40"/>
+            <w:r>
+              <w:rPr>
+                <w:rFonts w:ascii="Consolas" w:hAnsi="Consolas" w:cs="Consolas"/>
+                <w:noProof/>
+              </w:rPr>
+              <w:t xml:space="preserve">company </w:t>
+            </w:r>
+            <w:bookmarkEnd w:id="52"/>
+            <w:bookmarkEnd w:id="53"/>
+            <w:r>
+              <w:rPr>
+                <w:rFonts w:ascii="Consolas" w:hAnsi="Consolas" w:cs="Consolas"/>
+                <w:noProof/>
+              </w:rPr>
+              <w:t>PeshInc Management 1000.00</w:t>
             </w:r>
           </w:p>
           <w:p>
@@ -9344,11 +9507,30 @@
                 <w:noProof/>
               </w:rPr>
             </w:pPr>
-            <w:r>
-              <w:rPr>
-                <w:rFonts w:ascii="Consolas" w:hAnsi="Consolas" w:cs="Consolas"/>
-                <w:noProof/>
-              </w:rPr>
+          </w:p>
+          <w:p>
+            <w:pPr>
+              <w:spacing w:after="0"/>
+              <w:rPr>
+                <w:rFonts w:ascii="Consolas" w:hAnsi="Consolas" w:cs="Consolas"/>
+                <w:noProof/>
+              </w:rPr>
+            </w:pPr>
+          </w:p>
+          <w:p>
+            <w:pPr>
+              <w:spacing w:after="0"/>
+              <w:rPr>
+                <w:rFonts w:ascii="Consolas" w:hAnsi="Consolas" w:cs="Consolas"/>
+                <w:noProof/>
+              </w:rPr>
+            </w:pPr>
+            <w:r>
+              <w:rPr>
+                <w:rFonts w:ascii="Consolas" w:hAnsi="Consolas" w:cs="Consolas"/>
+                <w:noProof/>
+              </w:rPr>
+              <w:lastRenderedPageBreak/>
               <w:t>JelioJelev pokemon Onyx Rock</w:t>
             </w:r>
           </w:p>
@@ -9477,7 +9659,6 @@
                 <w:rFonts w:ascii="Consolas" w:hAnsi="Consolas" w:cs="Consolas"/>
                 <w:noProof/>
               </w:rPr>
-              <w:lastRenderedPageBreak/>
               <w:t>End</w:t>
             </w:r>
           </w:p>
@@ -9516,6 +9697,24 @@
                 <w:noProof/>
               </w:rPr>
             </w:pPr>
+          </w:p>
+          <w:p>
+            <w:pPr>
+              <w:spacing w:after="0"/>
+              <w:rPr>
+                <w:rFonts w:ascii="Consolas" w:hAnsi="Consolas" w:cs="Consolas"/>
+                <w:noProof/>
+              </w:rPr>
+            </w:pPr>
+          </w:p>
+          <w:p>
+            <w:pPr>
+              <w:spacing w:after="0"/>
+              <w:rPr>
+                <w:rFonts w:ascii="Consolas" w:hAnsi="Consolas" w:cs="Consolas"/>
+                <w:noProof/>
+              </w:rPr>
+            </w:pPr>
             <w:r>
               <w:rPr>
                 <w:rFonts w:ascii="Consolas" w:hAnsi="Consolas" w:cs="Consolas"/>
@@ -9650,7 +9849,6 @@
                 <w:rFonts w:ascii="Consolas" w:hAnsi="Consolas" w:cs="Consolas"/>
                 <w:noProof/>
               </w:rPr>
-              <w:lastRenderedPageBreak/>
               <w:t>Parents:</w:t>
             </w:r>
           </w:p>
@@ -10566,6 +10764,7 @@
                 <w:rFonts w:ascii="Consolas" w:hAnsi="Consolas" w:cs="Consolas"/>
                 <w:noProof/>
               </w:rPr>
+              <w:lastRenderedPageBreak/>
               <w:t>Pesho Peshev</w:t>
             </w:r>
           </w:p>
@@ -10755,7 +10954,6 @@
                 <w:rFonts w:ascii="Consolas" w:hAnsi="Consolas" w:cs="Consolas"/>
                 <w:noProof/>
               </w:rPr>
-              <w:lastRenderedPageBreak/>
               <w:t>Pesho Peshev 23/</w:t>
             </w:r>
             <w:r>
@@ -10807,7 +11005,6 @@
                 <w:rFonts w:ascii="Consolas" w:hAnsi="Consolas" w:cs="Consolas"/>
                 <w:noProof/>
               </w:rPr>
-              <w:lastRenderedPageBreak/>
               <w:t>Pesho Peshev 23/</w:t>
             </w:r>
             <w:r>
@@ -12028,11 +12225,21 @@
                 <w:noProof/>
               </w:rPr>
             </w:pPr>
-            <w:r>
-              <w:rPr>
-                <w:rFonts w:ascii="Consolas" w:hAnsi="Consolas" w:cs="Consolas"/>
-                <w:noProof/>
-              </w:rPr>
+          </w:p>
+          <w:p>
+            <w:pPr>
+              <w:spacing w:after="0"/>
+              <w:rPr>
+                <w:rFonts w:ascii="Consolas" w:hAnsi="Consolas" w:cs="Consolas"/>
+                <w:noProof/>
+              </w:rPr>
+            </w:pPr>
+            <w:r>
+              <w:rPr>
+                <w:rFonts w:ascii="Consolas" w:hAnsi="Consolas" w:cs="Consolas"/>
+                <w:noProof/>
+              </w:rPr>
+              <w:lastRenderedPageBreak/>
               <w:t>StreetExtraordinaire Koti 80</w:t>
             </w:r>
           </w:p>
@@ -12140,11 +12347,23 @@
                 <w:noProof/>
               </w:rPr>
             </w:pPr>
-            <w:r>
-              <w:rPr>
-                <w:rFonts w:ascii="Consolas" w:hAnsi="Consolas" w:cs="Consolas"/>
-                <w:noProof/>
-              </w:rPr>
+          </w:p>
+          <w:p>
+            <w:pPr>
+              <w:spacing w:after="0"/>
+              <w:rPr>
+                <w:rFonts w:ascii="Consolas" w:hAnsi="Consolas" w:cs="Consolas"/>
+                <w:noProof/>
+              </w:rPr>
+            </w:pPr>
+            <w:bookmarkStart w:id="54" w:name="_GoBack"/>
+            <w:bookmarkEnd w:id="54"/>
+            <w:r>
+              <w:rPr>
+                <w:rFonts w:ascii="Consolas" w:hAnsi="Consolas" w:cs="Consolas"/>
+                <w:noProof/>
+              </w:rPr>
+              <w:lastRenderedPageBreak/>
               <w:t>StreetExtraordinaire Maca 100</w:t>
             </w:r>
           </w:p>
@@ -12166,7 +12385,6 @@
           <w:rFonts w:eastAsia="MS Mincho"/>
           <w:lang w:eastAsia="ja-JP"/>
         </w:rPr>
-        <w:lastRenderedPageBreak/>
         <w:t>Hint</w:t>
       </w:r>
     </w:p>
@@ -12278,8 +12496,8 @@
       <w:r>
         <w:t xml:space="preserve">. Its task is to draw </w:t>
       </w:r>
-      <w:bookmarkStart w:id="43" w:name="tw-target-text"/>
-      <w:bookmarkEnd w:id="43"/>
+      <w:bookmarkStart w:id="55" w:name="tw-target-text"/>
+      <w:bookmarkEnd w:id="55"/>
       <w:r>
         <w:t xml:space="preserve">rectangular figures on the </w:t>
       </w:r>
@@ -13722,7 +13940,7 @@
                     <w:sz w:val="18"/>
                     <w:szCs w:val="18"/>
                   </w:rPr>
-                  <w:t>5</w:t>
+                  <w:t>10</w:t>
                 </w:r>
                 <w:r>
                   <w:rPr>
@@ -18164,7 +18382,7 @@
 </file>
 
 <file path=customXml/itemProps1.xml><?xml version="1.0" encoding="utf-8"?>
-<ds:datastoreItem xmlns:ds="http://schemas.openxmlformats.org/officeDocument/2006/customXml" ds:itemID="{D6EDBEFC-0B0B-40DA-AC9F-AC6D412E4F65}">
+<ds:datastoreItem xmlns:ds="http://schemas.openxmlformats.org/officeDocument/2006/customXml" ds:itemID="{2500F15B-4648-42E5-AE85-E5A7DCD674BC}">
   <ds:schemaRefs>
     <ds:schemaRef ds:uri="http://schemas.openxmlformats.org/officeDocument/2006/bibliography"/>
   </ds:schemaRefs>
